--- a/EN-VisualisationOfEventsTutorial.docx
+++ b/EN-VisualisationOfEventsTutorial.docx
@@ -202,25 +202,7 @@
         <w:rPr>
           <w:szCs w:val="24"/>
         </w:rPr>
-        <w:t>and</w:t>
-      </w:r>
-      <w:r>
-        <w:rPr>
-          <w:szCs w:val="24"/>
-        </w:rPr>
-        <w:t xml:space="preserve"> a</w:t>
-      </w:r>
-      <w:r>
-        <w:rPr>
-          <w:szCs w:val="24"/>
-        </w:rPr>
-        <w:t xml:space="preserve"> worksheet </w:t>
-      </w:r>
-      <w:r>
-        <w:rPr>
-          <w:szCs w:val="24"/>
-        </w:rPr>
-        <w:t xml:space="preserve">for students </w:t>
+        <w:t xml:space="preserve">and a worksheet for students </w:t>
       </w:r>
       <w:r>
         <w:rPr>
@@ -900,7 +882,26 @@
         <w:rPr>
           <w:szCs w:val="24"/>
         </w:rPr>
-        <w:t>particle, the positron has an electrical</w:t>
+        <w:t>particle</w:t>
+      </w:r>
+      <w:r>
+        <w:rPr>
+          <w:szCs w:val="24"/>
+        </w:rPr>
+        <w:t xml:space="preserve"> </w:t>
+      </w:r>
+      <w:r>
+        <w:rPr>
+          <w:b/>
+          <w:szCs w:val="24"/>
+        </w:rPr>
+        <w:t>positron</w:t>
+      </w:r>
+      <w:r>
+        <w:rPr>
+          <w:szCs w:val="24"/>
+        </w:rPr>
+        <w:t xml:space="preserve"> has an electrical</w:t>
       </w:r>
       <w:r>
         <w:rPr>
@@ -1026,7 +1027,13 @@
         <w:rPr>
           <w:szCs w:val="24"/>
         </w:rPr>
-        <w:t xml:space="preserve">A “heavy” composite particle made of two or more quarks. For example, protons and neutrons are in this category. </w:t>
+        <w:t xml:space="preserve">A “heavy” composite particle made of two or more quarks. </w:t>
+      </w:r>
+      <w:r>
+        <w:rPr>
+          <w:szCs w:val="24"/>
+        </w:rPr>
+        <w:t>They can carry a charge or be neutral. For example, protons and neutrons belong to this category.</w:t>
       </w:r>
     </w:p>
     <w:p>
@@ -1087,6 +1094,25 @@
         </w:rPr>
         <w:t xml:space="preserve"> Greek letter µ (mu).</w:t>
       </w:r>
+      <w:r>
+        <w:rPr>
+          <w:szCs w:val="24"/>
+        </w:rPr>
+        <w:t xml:space="preserve"> Muon’s antiparticle </w:t>
+      </w:r>
+      <w:r>
+        <w:rPr>
+          <w:b/>
+          <w:szCs w:val="24"/>
+        </w:rPr>
+        <w:t>antimuon</w:t>
+      </w:r>
+      <w:r>
+        <w:rPr>
+          <w:szCs w:val="24"/>
+        </w:rPr>
+        <w:t xml:space="preserve"> has an electrical charge of +1.</w:t>
+      </w:r>
     </w:p>
     <w:p>
       <w:pPr>
@@ -1119,21 +1145,7 @@
         <w:rPr>
           <w:szCs w:val="24"/>
         </w:rPr>
-        <w:t xml:space="preserve">ord energy of 6.5 </w:t>
-      </w:r>
-      <w:proofErr w:type="spellStart"/>
-      <w:r>
-        <w:rPr>
-          <w:szCs w:val="24"/>
-        </w:rPr>
-        <w:t>TeV</w:t>
-      </w:r>
-      <w:proofErr w:type="spellEnd"/>
-      <w:r>
-        <w:rPr>
-          <w:szCs w:val="24"/>
-        </w:rPr>
-        <w:t xml:space="preserve"> per beam </w:t>
+        <w:t xml:space="preserve">ord energy of 6.5 TeV per beam </w:t>
       </w:r>
       <w:r>
         <w:rPr>
@@ -1200,35 +1212,7 @@
         <w:rPr>
           <w:szCs w:val="24"/>
         </w:rPr>
-        <w:t xml:space="preserve">The beam in one pipe circulates clockwise while the beam in the other pipe circulates anticlockwise. It takes 4 minutes and 20 seconds to fill each LHC ring, and 20 minutes for the protons to reach their maximum energy. Beams circulate for many hours inside the LHC beam pipes under normal operating conditions. The two beams are brought into collision inside four experiments – ALICE, ATLAS, CMS and </w:t>
-      </w:r>
-      <w:proofErr w:type="spellStart"/>
-      <w:r>
-        <w:rPr>
-          <w:szCs w:val="24"/>
-        </w:rPr>
-        <w:t>LHCb</w:t>
-      </w:r>
-      <w:proofErr w:type="spellEnd"/>
-      <w:r>
-        <w:rPr>
-          <w:szCs w:val="24"/>
-        </w:rPr>
-        <w:t xml:space="preserve"> – where the total energy at the collision point is equal to 13 </w:t>
-      </w:r>
-      <w:proofErr w:type="spellStart"/>
-      <w:r>
-        <w:rPr>
-          <w:szCs w:val="24"/>
-        </w:rPr>
-        <w:t>TeV</w:t>
-      </w:r>
-      <w:proofErr w:type="spellEnd"/>
-      <w:r>
-        <w:rPr>
-          <w:szCs w:val="24"/>
-        </w:rPr>
-        <w:t>.</w:t>
+        <w:t>The beam in one pipe circulates clockwise while the beam in the other pipe circulates anticlockwise. It takes 4 minutes and 20 seconds to fill each LHC ring, and 20 minutes for the protons to reach their maximum energy. Beams circulate for many hours inside the LHC beam pipes under normal operating conditions. The two beams are brought into collision inside four experiments – ALICE, ATLAS, CMS and LHCb – where the total energy at the collision point is equal to 13 TeV.</w:t>
       </w:r>
       <w:r>
         <w:rPr>
@@ -1624,7 +1608,19 @@
         <w:rPr>
           <w:szCs w:val="24"/>
         </w:rPr>
-        <w:t xml:space="preserve"> particles made of quarks and gluons. The electromagnetic calorimeter measures the energy electrons and photons. It is made of crystals connected to photodiodes.</w:t>
+        <w:t xml:space="preserve"> particles made of quarks and gluons. The electromagnetic calorimeter measures the energy </w:t>
+      </w:r>
+      <w:r>
+        <w:rPr>
+          <w:szCs w:val="24"/>
+        </w:rPr>
+        <w:t xml:space="preserve">of </w:t>
+      </w:r>
+      <w:r>
+        <w:rPr>
+          <w:szCs w:val="24"/>
+        </w:rPr>
+        <w:t>electrons and photons. It is made of crystals connected to photodiodes.</w:t>
       </w:r>
       <w:r>
         <w:rPr>
@@ -1653,6 +1649,14 @@
           <w:u w:val="single"/>
         </w:rPr>
         <w:t>Muon detector</w:t>
+      </w:r>
+      <w:r>
+        <w:rPr>
+          <w:b/>
+          <w:szCs w:val="24"/>
+          <w:u w:val="single"/>
+        </w:rPr>
+        <w:t>s</w:t>
       </w:r>
     </w:p>
     <w:p>
@@ -1739,34 +1743,13 @@
         <w:t>. Muon chambers are placed at the very edge of the CMS detector where muons are the only particles likely to be track</w:t>
       </w:r>
       <w:r>
-        <w:t>ed. Detectors can trace muon’s</w:t>
-      </w:r>
-      <w:r>
-        <w:t xml:space="preserve"> path </w:t>
-      </w:r>
-      <w:r>
-        <w:t>by tracking its position through multiple layers</w:t>
-      </w:r>
-      <w:r>
-        <w:t xml:space="preserve"> of muon detector</w:t>
-      </w:r>
-      <w:r>
-        <w:t xml:space="preserve"> and </w:t>
-      </w:r>
-      <w:r>
-        <w:t xml:space="preserve">then </w:t>
-      </w:r>
-      <w:r>
-        <w:t>combining</w:t>
-      </w:r>
-      <w:r>
-        <w:t xml:space="preserve"> the information </w:t>
-      </w:r>
-      <w:r>
-        <w:t>with tracker measurements.</w:t>
-      </w:r>
-      <w:r>
-        <w:t xml:space="preserve"> [4]</w:t>
+        <w:t xml:space="preserve">ed. </w:t>
+      </w:r>
+      <w:r>
+        <w:t xml:space="preserve">Muon’s path can be constructed by tracking its position through multiple layers of muon detectors and then combining the information with tracker measurements. </w:t>
+      </w:r>
+      <w:r>
+        <w:t>[4]</w:t>
       </w:r>
       <w:r>
         <w:t xml:space="preserve"> </w:t>
@@ -1955,13 +1938,7 @@
         <w:rPr>
           <w:szCs w:val="24"/>
         </w:rPr>
-        <w:t xml:space="preserve"> </w:t>
-      </w:r>
-      <w:r>
-        <w:rPr>
-          <w:szCs w:val="24"/>
-        </w:rPr>
-        <w:t>depending on the energy</w:t>
+        <w:t xml:space="preserve"> depending on the energy</w:t>
       </w:r>
       <w:r>
         <w:rPr>
@@ -2028,23 +2005,7 @@
             <w:color w:val="1155CC"/>
             <w:szCs w:val="24"/>
           </w:rPr>
-          <w:t>http://opendata.cern.ch/visualise/event</w:t>
-        </w:r>
-        <w:r>
-          <w:rPr>
-            <w:rStyle w:val="Hyperlink"/>
-            <w:color w:val="1155CC"/>
-            <w:szCs w:val="24"/>
-          </w:rPr>
-          <w:t>s</w:t>
-        </w:r>
-        <w:r>
-          <w:rPr>
-            <w:rStyle w:val="Hyperlink"/>
-            <w:color w:val="1155CC"/>
-            <w:szCs w:val="24"/>
-          </w:rPr>
-          <w:t>/CMS</w:t>
+          <w:t>http://opendata.cern.ch/visualise/events/CMS</w:t>
         </w:r>
       </w:hyperlink>
       <w:r>
@@ -2319,7 +2280,6 @@
                                   <w:lang w:val="fi-FI"/>
                                 </w:rPr>
                               </w:pPr>
-                              <w:proofErr w:type="spellStart"/>
                               <w:r>
                                 <w:rPr>
                                   <w:rFonts w:asciiTheme="minorHAnsi" w:hAnsiTheme="minorHAnsi" w:cstheme="minorHAnsi"/>
@@ -2328,18 +2288,7 @@
                                   <w:szCs w:val="22"/>
                                   <w:lang w:val="fi-FI"/>
                                 </w:rPr>
-                                <w:t>Zoom</w:t>
-                              </w:r>
-                              <w:proofErr w:type="spellEnd"/>
-                              <w:r>
-                                <w:rPr>
-                                  <w:rFonts w:asciiTheme="minorHAnsi" w:hAnsiTheme="minorHAnsi" w:cstheme="minorHAnsi"/>
-                                  <w:color w:val="4472C4" w:themeColor="accent1"/>
-                                  <w:sz w:val="20"/>
-                                  <w:szCs w:val="22"/>
-                                  <w:lang w:val="fi-FI"/>
-                                </w:rPr>
-                                <w:t xml:space="preserve"> in/out</w:t>
+                                <w:t>Zoom in/out</w:t>
                               </w:r>
                             </w:p>
                           </w:txbxContent>
@@ -2380,7 +2329,6 @@
                                   <w:lang w:val="fi-FI"/>
                                 </w:rPr>
                               </w:pPr>
-                              <w:proofErr w:type="spellStart"/>
                               <w:r>
                                 <w:rPr>
                                   <w:rFonts w:asciiTheme="minorHAnsi" w:hAnsiTheme="minorHAnsi" w:cstheme="minorHAnsi"/>
@@ -2388,49 +2336,8 @@
                                   <w:sz w:val="20"/>
                                   <w:lang w:val="fi-FI"/>
                                 </w:rPr>
-                                <w:t>Navigate</w:t>
+                                <w:t>Navigate between events</w:t>
                               </w:r>
-                              <w:proofErr w:type="spellEnd"/>
-                              <w:r>
-                                <w:rPr>
-                                  <w:rFonts w:asciiTheme="minorHAnsi" w:hAnsiTheme="minorHAnsi" w:cstheme="minorHAnsi"/>
-                                  <w:color w:val="4472C4" w:themeColor="accent1"/>
-                                  <w:sz w:val="20"/>
-                                  <w:lang w:val="fi-FI"/>
-                                </w:rPr>
-                                <w:t xml:space="preserve"> </w:t>
-                              </w:r>
-                              <w:proofErr w:type="spellStart"/>
-                              <w:r>
-                                <w:rPr>
-                                  <w:rFonts w:asciiTheme="minorHAnsi" w:hAnsiTheme="minorHAnsi" w:cstheme="minorHAnsi"/>
-                                  <w:color w:val="4472C4" w:themeColor="accent1"/>
-                                  <w:sz w:val="20"/>
-                                  <w:lang w:val="fi-FI"/>
-                                </w:rPr>
-                                <w:t>between</w:t>
-                              </w:r>
-                              <w:proofErr w:type="spellEnd"/>
-                              <w:r>
-                                <w:rPr>
-                                  <w:rFonts w:asciiTheme="minorHAnsi" w:hAnsiTheme="minorHAnsi" w:cstheme="minorHAnsi"/>
-                                  <w:color w:val="4472C4" w:themeColor="accent1"/>
-                                  <w:sz w:val="20"/>
-                                  <w:lang w:val="fi-FI"/>
-                                </w:rPr>
-                                <w:t xml:space="preserve"> </w:t>
-                              </w:r>
-                              <w:proofErr w:type="spellStart"/>
-                              <w:r>
-                                <w:rPr>
-                                  <w:rFonts w:asciiTheme="minorHAnsi" w:hAnsiTheme="minorHAnsi" w:cstheme="minorHAnsi"/>
-                                  <w:color w:val="4472C4" w:themeColor="accent1"/>
-                                  <w:sz w:val="20"/>
-                                  <w:lang w:val="fi-FI"/>
-                                </w:rPr>
-                                <w:t>events</w:t>
-                              </w:r>
-                              <w:proofErr w:type="spellEnd"/>
                             </w:p>
                           </w:txbxContent>
                         </wps:txbx>
@@ -2532,7 +2439,6 @@
                                   <w:lang w:val="fi-FI"/>
                                 </w:rPr>
                               </w:pPr>
-                              <w:proofErr w:type="spellStart"/>
                               <w:r>
                                 <w:rPr>
                                   <w:rFonts w:asciiTheme="minorHAnsi" w:hAnsiTheme="minorHAnsi" w:cstheme="minorHAnsi"/>
@@ -2540,29 +2446,8 @@
                                   <w:sz w:val="20"/>
                                   <w:lang w:val="fi-FI"/>
                                 </w:rPr>
-                                <w:t>Different</w:t>
+                                <w:t>Different projections</w:t>
                               </w:r>
-                              <w:proofErr w:type="spellEnd"/>
-                              <w:r>
-                                <w:rPr>
-                                  <w:rFonts w:asciiTheme="minorHAnsi" w:hAnsiTheme="minorHAnsi" w:cstheme="minorHAnsi"/>
-                                  <w:color w:val="4472C4" w:themeColor="accent1"/>
-                                  <w:sz w:val="20"/>
-                                  <w:lang w:val="fi-FI"/>
-                                </w:rPr>
-                                <w:t xml:space="preserve"> </w:t>
-                              </w:r>
-                              <w:proofErr w:type="spellStart"/>
-                              <w:r>
-                                <w:rPr>
-                                  <w:rFonts w:asciiTheme="minorHAnsi" w:hAnsiTheme="minorHAnsi" w:cstheme="minorHAnsi"/>
-                                  <w:color w:val="4472C4" w:themeColor="accent1"/>
-                                  <w:sz w:val="20"/>
-                                  <w:lang w:val="fi-FI"/>
-                                </w:rPr>
-                                <w:t>projections</w:t>
-                              </w:r>
-                              <w:proofErr w:type="spellEnd"/>
                             </w:p>
                           </w:txbxContent>
                         </wps:txbx>
@@ -4456,21 +4341,7 @@
         <w:rPr>
           <w:szCs w:val="24"/>
         </w:rPr>
-        <w:t>enu option Global Muons (</w:t>
-      </w:r>
-      <w:proofErr w:type="spellStart"/>
-      <w:r>
-        <w:rPr>
-          <w:szCs w:val="24"/>
-        </w:rPr>
-        <w:t>Reco</w:t>
-      </w:r>
-      <w:proofErr w:type="spellEnd"/>
-      <w:r>
-        <w:rPr>
-          <w:szCs w:val="24"/>
-        </w:rPr>
-        <w:t>). Click</w:t>
+        <w:t>enu option Global Muons (Reco). Click</w:t>
       </w:r>
       <w:r>
         <w:rPr>
@@ -4678,6 +4549,18 @@
           <w:t>https://home.cern/about/accelerators</w:t>
         </w:r>
       </w:hyperlink>
+      <w:r>
+        <w:rPr>
+          <w:rStyle w:val="Hyperlink"/>
+        </w:rPr>
+        <w:t xml:space="preserve"> </w:t>
+      </w:r>
+      <w:r>
+        <w:rPr>
+          <w:szCs w:val="24"/>
+        </w:rPr>
+        <w:t>(14.8.2017)</w:t>
+      </w:r>
     </w:p>
     <w:p>
       <w:pPr>
@@ -4687,8 +4570,22 @@
       <w:r>
         <w:t xml:space="preserve">[2] </w:t>
       </w:r>
-      <w:r>
-        <w:t>https://home.cern/about/how-detector-works</w:t>
+      <w:hyperlink r:id="rId23" w:history="1">
+        <w:r>
+          <w:rPr>
+            <w:rStyle w:val="Hyperlink"/>
+          </w:rPr>
+          <w:t>https://home.cern/about/how-detector-works</w:t>
+        </w:r>
+      </w:hyperlink>
+      <w:r>
+        <w:t xml:space="preserve"> </w:t>
+      </w:r>
+      <w:r>
+        <w:rPr>
+          <w:szCs w:val="24"/>
+        </w:rPr>
+        <w:t>(14.8.2017)</w:t>
       </w:r>
     </w:p>
     <w:p>
@@ -4706,7 +4603,7 @@
         </w:rPr>
         <w:t xml:space="preserve">[3] </w:t>
       </w:r>
-      <w:hyperlink r:id="rId23" w:history="1">
+      <w:hyperlink r:id="rId24" w:history="1">
         <w:r>
           <w:rPr>
             <w:rStyle w:val="Hyperlink"/>
@@ -4715,6 +4612,19 @@
           <w:t>https://home.cern/about/experiments/cms</w:t>
         </w:r>
       </w:hyperlink>
+      <w:r>
+        <w:rPr>
+          <w:rStyle w:val="Hyperlink"/>
+          <w:szCs w:val="24"/>
+        </w:rPr>
+        <w:t xml:space="preserve"> </w:t>
+      </w:r>
+      <w:r>
+        <w:rPr>
+          <w:szCs w:val="24"/>
+        </w:rPr>
+        <w:t>(14.8.2017)</w:t>
+      </w:r>
     </w:p>
     <w:p>
       <w:pPr>
@@ -4732,7 +4642,7 @@
         </w:rPr>
         <w:t xml:space="preserve">[4] </w:t>
       </w:r>
-      <w:hyperlink r:id="rId24" w:history="1">
+      <w:hyperlink r:id="rId25" w:history="1">
         <w:r>
           <w:rPr>
             <w:rStyle w:val="Hyperlink"/>
@@ -4744,20 +4654,33 @@
       <w:r>
         <w:rPr>
           <w:rStyle w:val="Hyperlink"/>
-          <w:b/>
-        </w:rPr>
-        <w:br w:type="page"/>
-      </w:r>
-    </w:p>
-    <w:p>
-      <w:pPr>
-        <w:pStyle w:val="Style2"/>
-        <w:rPr>
-          <w:rStyle w:val="Hyperlink"/>
-        </w:rPr>
-      </w:pPr>
+          <w:szCs w:val="24"/>
+        </w:rPr>
+        <w:t xml:space="preserve"> </w:t>
+      </w:r>
       <w:bookmarkStart w:id="2" w:name="_GoBack"/>
       <w:bookmarkEnd w:id="2"/>
+      <w:r>
+        <w:rPr>
+          <w:szCs w:val="24"/>
+        </w:rPr>
+        <w:t>(14.8.2017)</w:t>
+      </w:r>
+      <w:r>
+        <w:rPr>
+          <w:rStyle w:val="Hyperlink"/>
+          <w:b/>
+        </w:rPr>
+        <w:br w:type="page"/>
+      </w:r>
+    </w:p>
+    <w:p>
+      <w:pPr>
+        <w:pStyle w:val="Style2"/>
+        <w:rPr>
+          <w:rStyle w:val="Hyperlink"/>
+        </w:rPr>
+      </w:pPr>
       <w:r>
         <w:rPr>
           <w:rStyle w:val="Hyperlink"/>
@@ -4994,21 +4917,7 @@
         <w:rPr>
           <w:szCs w:val="24"/>
         </w:rPr>
-        <w:t xml:space="preserve">Matching Tracker </w:t>
-      </w:r>
-      <w:proofErr w:type="spellStart"/>
-      <w:r>
-        <w:rPr>
-          <w:szCs w:val="24"/>
-        </w:rPr>
-        <w:t>Dets</w:t>
-      </w:r>
-      <w:proofErr w:type="spellEnd"/>
-      <w:r>
-        <w:rPr>
-          <w:szCs w:val="24"/>
-        </w:rPr>
-        <w:t xml:space="preserve"> (yellow rectangles)</w:t>
+        <w:t>Matching Tracker Dets (yellow rectangles)</w:t>
       </w:r>
     </w:p>
     <w:p>
@@ -5090,19 +4999,11 @@
         <w:contextualSpacing/>
         <w:jc w:val="both"/>
       </w:pPr>
-      <w:proofErr w:type="spellStart"/>
-      <w:r>
-        <w:rPr>
-          <w:szCs w:val="24"/>
-        </w:rPr>
-        <w:t>Preshower</w:t>
-      </w:r>
-      <w:proofErr w:type="spellEnd"/>
-      <w:r>
-        <w:rPr>
-          <w:szCs w:val="24"/>
-        </w:rPr>
-        <w:t xml:space="preserve"> Rec. Hits : NA</w:t>
+      <w:r>
+        <w:rPr>
+          <w:szCs w:val="24"/>
+        </w:rPr>
+        <w:t>Preshower Rec. Hits : NA</w:t>
       </w:r>
     </w:p>
     <w:p>
@@ -5261,7 +5162,7 @@
       <w:r>
         <w:t xml:space="preserve">correspond to the reconstructed </w:t>
       </w:r>
-      <w:hyperlink r:id="rId25" w:history="1">
+      <w:hyperlink r:id="rId26" w:history="1">
         <w:r>
           <w:rPr>
             <w:rStyle w:val="Hyperlink"/>
@@ -5290,39 +5191,6 @@
           <w:szCs w:val="24"/>
         </w:rPr>
         <w:t xml:space="preserve">: </w:t>
-      </w:r>
-      <w:hyperlink r:id="rId26" w:history="1">
-        <w:r>
-          <w:rPr>
-            <w:rStyle w:val="Hyperlink"/>
-          </w:rPr>
-          <w:t>Muon</w:t>
-        </w:r>
-      </w:hyperlink>
-      <w:r>
-        <w:t xml:space="preserve"> track segments in Cathode Strip Chambers</w:t>
-      </w:r>
-      <w:r>
-        <w:rPr>
-          <w:szCs w:val="24"/>
-        </w:rPr>
-        <w:t xml:space="preserve"> (pink segments)</w:t>
-      </w:r>
-    </w:p>
-    <w:p>
-      <w:pPr>
-        <w:numPr>
-          <w:ilvl w:val="1"/>
-          <w:numId w:val="1"/>
-        </w:numPr>
-        <w:contextualSpacing/>
-        <w:jc w:val="both"/>
-      </w:pPr>
-      <w:r>
-        <w:rPr>
-          <w:szCs w:val="24"/>
-        </w:rPr>
-        <w:t xml:space="preserve">RPC Rec. Hits: </w:t>
       </w:r>
       <w:hyperlink r:id="rId27" w:history="1">
         <w:r>
@@ -5333,20 +5201,13 @@
         </w:r>
       </w:hyperlink>
       <w:r>
-        <w:t xml:space="preserve"> hits in Resistive Plate Chambers</w:t>
-      </w:r>
-      <w:r>
-        <w:rPr>
-          <w:sz w:val="32"/>
-          <w:szCs w:val="24"/>
-        </w:rPr>
-        <w:t xml:space="preserve"> </w:t>
-      </w:r>
-      <w:r>
-        <w:rPr>
-          <w:szCs w:val="24"/>
-        </w:rPr>
-        <w:t>(yellow segments)</w:t>
+        <w:t xml:space="preserve"> track segments in Cathode Strip Chambers</w:t>
+      </w:r>
+      <w:r>
+        <w:rPr>
+          <w:szCs w:val="24"/>
+        </w:rPr>
+        <w:t xml:space="preserve"> (pink segments)</w:t>
       </w:r>
     </w:p>
     <w:p>
@@ -5362,7 +5223,7 @@
         <w:rPr>
           <w:szCs w:val="24"/>
         </w:rPr>
-        <w:t xml:space="preserve">DT Rec. Segments (4D): </w:t>
+        <w:t xml:space="preserve">RPC Rec. Hits: </w:t>
       </w:r>
       <w:hyperlink r:id="rId28" w:history="1">
         <w:r>
@@ -5373,10 +5234,14 @@
         </w:r>
       </w:hyperlink>
       <w:r>
-        <w:t xml:space="preserve"> track segments in Drift </w:t>
-      </w:r>
-      <w:r>
-        <w:t xml:space="preserve">Tubes </w:t>
+        <w:t xml:space="preserve"> hits in Resistive Plate Chambers</w:t>
+      </w:r>
+      <w:r>
+        <w:rPr>
+          <w:sz w:val="32"/>
+          <w:szCs w:val="24"/>
+        </w:rPr>
+        <w:t xml:space="preserve"> </w:t>
       </w:r>
       <w:r>
         <w:rPr>
@@ -5398,6 +5263,42 @@
         <w:rPr>
           <w:szCs w:val="24"/>
         </w:rPr>
+        <w:t xml:space="preserve">DT Rec. Segments (4D): </w:t>
+      </w:r>
+      <w:hyperlink r:id="rId29" w:history="1">
+        <w:r>
+          <w:rPr>
+            <w:rStyle w:val="Hyperlink"/>
+          </w:rPr>
+          <w:t>Muon</w:t>
+        </w:r>
+      </w:hyperlink>
+      <w:r>
+        <w:t xml:space="preserve"> track segments in Drift </w:t>
+      </w:r>
+      <w:r>
+        <w:t xml:space="preserve">Tubes </w:t>
+      </w:r>
+      <w:r>
+        <w:rPr>
+          <w:szCs w:val="24"/>
+        </w:rPr>
+        <w:t>(yellow segments)</w:t>
+      </w:r>
+    </w:p>
+    <w:p>
+      <w:pPr>
+        <w:numPr>
+          <w:ilvl w:val="1"/>
+          <w:numId w:val="1"/>
+        </w:numPr>
+        <w:contextualSpacing/>
+        <w:jc w:val="both"/>
+      </w:pPr>
+      <w:r>
+        <w:rPr>
+          <w:szCs w:val="24"/>
+        </w:rPr>
         <w:t xml:space="preserve">DT. Rec. Hits: </w:t>
       </w:r>
       <w:r>
@@ -5471,21 +5372,7 @@
         <w:rPr>
           <w:szCs w:val="24"/>
         </w:rPr>
-        <w:t>Tracker Muons (</w:t>
-      </w:r>
-      <w:proofErr w:type="spellStart"/>
-      <w:r>
-        <w:rPr>
-          <w:szCs w:val="24"/>
-        </w:rPr>
-        <w:t>Reco</w:t>
-      </w:r>
-      <w:proofErr w:type="spellEnd"/>
-      <w:r>
-        <w:rPr>
-          <w:szCs w:val="24"/>
-        </w:rPr>
-        <w:t>)</w:t>
+        <w:t>Tracker Muons (Reco)</w:t>
       </w:r>
       <w:r>
         <w:rPr>
@@ -5531,35 +5418,10 @@
         <w:rPr>
           <w:szCs w:val="24"/>
         </w:rPr>
-        <w:t>Stand-alone Muons (</w:t>
-      </w:r>
-      <w:proofErr w:type="spellStart"/>
-      <w:r>
-        <w:rPr>
-          <w:szCs w:val="24"/>
-        </w:rPr>
-        <w:t>Reco</w:t>
-      </w:r>
-      <w:proofErr w:type="spellEnd"/>
-      <w:r>
-        <w:rPr>
-          <w:szCs w:val="24"/>
-        </w:rPr>
-        <w:t xml:space="preserve">): </w:t>
+        <w:t xml:space="preserve">Stand-alone Muons (Reco): </w:t>
       </w:r>
       <w:r>
         <w:t xml:space="preserve">Reconstructed </w:t>
-      </w:r>
-      <w:hyperlink r:id="rId29" w:history="1">
-        <w:r>
-          <w:rPr>
-            <w:rStyle w:val="Hyperlink"/>
-          </w:rPr>
-          <w:t>muon</w:t>
-        </w:r>
-      </w:hyperlink>
-      <w:r>
-        <w:t xml:space="preserve"> track segments in </w:t>
       </w:r>
       <w:hyperlink r:id="rId30" w:history="1">
         <w:r>
@@ -5570,59 +5432,7 @@
         </w:r>
       </w:hyperlink>
       <w:r>
-        <w:t xml:space="preserve"> chambers</w:t>
-      </w:r>
-      <w:r>
-        <w:rPr>
-          <w:sz w:val="32"/>
-          <w:szCs w:val="24"/>
-        </w:rPr>
-        <w:t xml:space="preserve"> </w:t>
-      </w:r>
-      <w:r>
-        <w:rPr>
-          <w:szCs w:val="24"/>
-        </w:rPr>
-        <w:t>(red tracks)</w:t>
-      </w:r>
-    </w:p>
-    <w:p>
-      <w:pPr>
-        <w:numPr>
-          <w:ilvl w:val="1"/>
-          <w:numId w:val="1"/>
-        </w:numPr>
-        <w:contextualSpacing/>
-        <w:jc w:val="both"/>
-      </w:pPr>
-      <w:r>
-        <w:rPr>
-          <w:szCs w:val="24"/>
-        </w:rPr>
-        <w:t>Global Muons (</w:t>
-      </w:r>
-      <w:proofErr w:type="spellStart"/>
-      <w:r>
-        <w:rPr>
-          <w:szCs w:val="24"/>
-        </w:rPr>
-        <w:t>Reco</w:t>
-      </w:r>
-      <w:proofErr w:type="spellEnd"/>
-      <w:r>
-        <w:rPr>
-          <w:szCs w:val="24"/>
-        </w:rPr>
-        <w:t>)</w:t>
-      </w:r>
-      <w:r>
-        <w:rPr>
-          <w:szCs w:val="24"/>
-        </w:rPr>
-        <w:t xml:space="preserve">: </w:t>
-      </w:r>
-      <w:r>
-        <w:t xml:space="preserve">Reconstructed complete </w:t>
+        <w:t xml:space="preserve"> track segments in </w:t>
       </w:r>
       <w:hyperlink r:id="rId31" w:history="1">
         <w:r>
@@ -5633,9 +5443,58 @@
         </w:r>
       </w:hyperlink>
       <w:r>
+        <w:t xml:space="preserve"> chambers</w:t>
+      </w:r>
+      <w:r>
+        <w:rPr>
+          <w:sz w:val="32"/>
+          <w:szCs w:val="24"/>
+        </w:rPr>
+        <w:t xml:space="preserve"> </w:t>
+      </w:r>
+      <w:r>
+        <w:rPr>
+          <w:szCs w:val="24"/>
+        </w:rPr>
+        <w:t>(red tracks)</w:t>
+      </w:r>
+    </w:p>
+    <w:p>
+      <w:pPr>
+        <w:numPr>
+          <w:ilvl w:val="1"/>
+          <w:numId w:val="1"/>
+        </w:numPr>
+        <w:contextualSpacing/>
+        <w:jc w:val="both"/>
+      </w:pPr>
+      <w:r>
+        <w:rPr>
+          <w:szCs w:val="24"/>
+        </w:rPr>
+        <w:t>Global Muons (Reco)</w:t>
+      </w:r>
+      <w:r>
+        <w:rPr>
+          <w:szCs w:val="24"/>
+        </w:rPr>
+        <w:t xml:space="preserve">: </w:t>
+      </w:r>
+      <w:r>
+        <w:t xml:space="preserve">Reconstructed complete </w:t>
+      </w:r>
+      <w:hyperlink r:id="rId32" w:history="1">
+        <w:r>
+          <w:rPr>
+            <w:rStyle w:val="Hyperlink"/>
+          </w:rPr>
+          <w:t>muon</w:t>
+        </w:r>
+      </w:hyperlink>
+      <w:r>
         <w:t xml:space="preserve"> tracks, combining tracker and stand-alone </w:t>
       </w:r>
-      <w:hyperlink r:id="rId32" w:history="1">
+      <w:hyperlink r:id="rId33" w:history="1">
         <w:r>
           <w:rPr>
             <w:rStyle w:val="Hyperlink"/>
@@ -5670,21 +5529,7 @@
         <w:rPr>
           <w:szCs w:val="24"/>
         </w:rPr>
-        <w:t>Jets (</w:t>
-      </w:r>
-      <w:proofErr w:type="spellStart"/>
-      <w:r>
-        <w:rPr>
-          <w:szCs w:val="24"/>
-        </w:rPr>
-        <w:t>Reco</w:t>
-      </w:r>
-      <w:proofErr w:type="spellEnd"/>
-      <w:r>
-        <w:rPr>
-          <w:szCs w:val="24"/>
-        </w:rPr>
-        <w:t xml:space="preserve">): </w:t>
+        <w:t xml:space="preserve">Jets (Reco): </w:t>
       </w:r>
       <w:r>
         <w:rPr>
@@ -5708,37 +5553,12 @@
         <w:contextualSpacing/>
         <w:jc w:val="both"/>
       </w:pPr>
-      <w:proofErr w:type="spellStart"/>
       <w:r>
         <w:rPr>
           <w:szCs w:val="24"/>
           <w:lang w:val="fr-FR"/>
         </w:rPr>
-        <w:t>Missing</w:t>
-      </w:r>
-      <w:proofErr w:type="spellEnd"/>
-      <w:r>
-        <w:rPr>
-          <w:szCs w:val="24"/>
-          <w:lang w:val="fr-FR"/>
-        </w:rPr>
-        <w:t xml:space="preserve"> Et (</w:t>
-      </w:r>
-      <w:proofErr w:type="spellStart"/>
-      <w:r>
-        <w:rPr>
-          <w:szCs w:val="24"/>
-          <w:lang w:val="fr-FR"/>
-        </w:rPr>
-        <w:t>Reco</w:t>
-      </w:r>
-      <w:proofErr w:type="spellEnd"/>
-      <w:r>
-        <w:rPr>
-          <w:szCs w:val="24"/>
-          <w:lang w:val="fr-FR"/>
-        </w:rPr>
-        <w:t xml:space="preserve">): </w:t>
+        <w:t xml:space="preserve">Missing Et (Reco): </w:t>
       </w:r>
       <w:r>
         <w:t>Reconstructed m</w:t>
@@ -5751,8 +5571,8 @@
       </w:r>
     </w:p>
     <w:sectPr>
-      <w:footerReference w:type="default" r:id="rId33"/>
-      <w:footerReference w:type="first" r:id="rId34"/>
+      <w:footerReference w:type="default" r:id="rId34"/>
+      <w:footerReference w:type="first" r:id="rId35"/>
       <w:pgSz w:w="12240" w:h="15840"/>
       <w:pgMar w:top="1440" w:right="1440" w:bottom="1440" w:left="1440" w:header="720" w:footer="720" w:gutter="0"/>
       <w:cols w:space="720"/>
